--- a/CoopTracker/wwwroot/GeneratedDocuments/GeneratedDoc.docx
+++ b/CoopTracker/wwwroot/GeneratedDocuments/GeneratedDoc.docx
@@ -34,7 +34,7 @@
         <w:rPr>
           <w:w w:val="80"/>
         </w:rPr>
-        <w:t>Co-op Job Tracker: 2 - Oct 5 - Oct 18, 2024</w:t>
+        <w:t>Co-op Job Tracker: 1 - Sep 21 - Oct 4, 2024</w:t>
       </w:r>
       <w:r>
         <w:rPr>
@@ -1484,21 +1484,19 @@
               <w:rPr>
                 <w:sz w:val="18"/>
               </w:rPr>
-              <w:t>{</w:t>
-            </w:r>
-            <w:proofErr w:type="spellStart"/>
-            <w:r>
-              <w:rPr>
-                <w:sz w:val="18"/>
-              </w:rPr>
-              <w:t>CompanyName</w:t>
-            </w:r>
-            <w:proofErr w:type="spellEnd"/>
-            <w:r>
-              <w:rPr>
-                <w:sz w:val="18"/>
-              </w:rPr>
-              <w:t>}</w:t>
+              <w:t>Company 42 - Toronto</w:t>
+            </w:r>
+            <w:proofErr w:type="spellStart"/>
+            <w:r>
+              <w:rPr>
+                <w:sz w:val="18"/>
+              </w:rPr>
+            </w:r>
+            <w:proofErr w:type="spellEnd"/>
+            <w:r>
+              <w:rPr>
+                <w:sz w:val="18"/>
+              </w:rPr>
             </w:r>
             <w:bookmarkEnd w:id="1"/>
             <w:bookmarkEnd w:id="2"/>
@@ -1506,33 +1504,28 @@
               <w:rPr>
                 <w:sz w:val="18"/>
               </w:rPr>
-              <w:t xml:space="preserve"> - </w:t>
-            </w:r>
-            <w:r>
-              <w:rPr>
-                <w:sz w:val="18"/>
-              </w:rPr>
-              <w:t>{</w:t>
-            </w:r>
-            <w:proofErr w:type="spellStart"/>
-            <w:r>
-              <w:rPr>
-                <w:sz w:val="18"/>
-              </w:rPr>
-              <w:t>Company</w:t>
-            </w:r>
-            <w:r>
-              <w:rPr>
-                <w:sz w:val="18"/>
-              </w:rPr>
-              <w:t>City</w:t>
-            </w:r>
-            <w:proofErr w:type="spellEnd"/>
-            <w:r>
-              <w:rPr>
-                <w:sz w:val="18"/>
-              </w:rPr>
-              <w:t>}</w:t>
+            </w:r>
+            <w:r>
+              <w:rPr>
+                <w:sz w:val="18"/>
+              </w:rPr>
+            </w:r>
+            <w:proofErr w:type="spellStart"/>
+            <w:r>
+              <w:rPr>
+                <w:sz w:val="18"/>
+              </w:rPr>
+            </w:r>
+            <w:r>
+              <w:rPr>
+                <w:sz w:val="18"/>
+              </w:rPr>
+            </w:r>
+            <w:proofErr w:type="spellEnd"/>
+            <w:r>
+              <w:rPr>
+                <w:sz w:val="18"/>
+              </w:rPr>
             </w:r>
           </w:p>
         </w:tc>
@@ -1551,21 +1544,19 @@
               <w:rPr>
                 <w:sz w:val="18"/>
               </w:rPr>
-              <w:t>{</w:t>
-            </w:r>
-            <w:proofErr w:type="spellStart"/>
-            <w:r>
-              <w:rPr>
-                <w:sz w:val="18"/>
-              </w:rPr>
-              <w:t>JobTitle</w:t>
-            </w:r>
-            <w:proofErr w:type="spellEnd"/>
-            <w:r>
-              <w:rPr>
-                <w:sz w:val="18"/>
-              </w:rPr>
-              <w:t>}</w:t>
+              <w:t>Deve 42</w:t>
+            </w:r>
+            <w:proofErr w:type="spellStart"/>
+            <w:r>
+              <w:rPr>
+                <w:sz w:val="18"/>
+              </w:rPr>
+            </w:r>
+            <w:proofErr w:type="spellEnd"/>
+            <w:r>
+              <w:rPr>
+                <w:sz w:val="18"/>
+              </w:rPr>
             </w:r>
           </w:p>
         </w:tc>
@@ -1584,41 +1575,36 @@
               <w:rPr>
                 <w:sz w:val="18"/>
               </w:rPr>
-              <w:t>{</w:t>
-            </w:r>
-            <w:proofErr w:type="spellStart"/>
-            <w:r>
-              <w:rPr>
-                <w:sz w:val="18"/>
-              </w:rPr>
-              <w:t>DateApplication</w:t>
-            </w:r>
-            <w:proofErr w:type="spellEnd"/>
-            <w:r>
-              <w:rPr>
-                <w:sz w:val="18"/>
-              </w:rPr>
-              <w:t xml:space="preserve">} </w:t>
-            </w:r>
-            <w:r>
-              <w:rPr>
-                <w:sz w:val="18"/>
-              </w:rPr>
-              <w:t>{</w:t>
-            </w:r>
-            <w:proofErr w:type="spellStart"/>
-            <w:r>
-              <w:rPr>
-                <w:sz w:val="18"/>
-              </w:rPr>
-              <w:t>ProvidedDocuments</w:t>
-            </w:r>
-            <w:proofErr w:type="spellEnd"/>
-            <w:r>
-              <w:rPr>
-                <w:sz w:val="18"/>
-              </w:rPr>
-              <w:t>}</w:t>
+              <w:t>9/12/2024 Resume, cover letter</w:t>
+            </w:r>
+            <w:proofErr w:type="spellStart"/>
+            <w:r>
+              <w:rPr>
+                <w:sz w:val="18"/>
+              </w:rPr>
+            </w:r>
+            <w:proofErr w:type="spellEnd"/>
+            <w:r>
+              <w:rPr>
+                <w:sz w:val="18"/>
+              </w:rPr>
+            </w:r>
+            <w:r>
+              <w:rPr>
+                <w:sz w:val="18"/>
+              </w:rPr>
+            </w:r>
+            <w:proofErr w:type="spellStart"/>
+            <w:r>
+              <w:rPr>
+                <w:sz w:val="18"/>
+              </w:rPr>
+            </w:r>
+            <w:proofErr w:type="spellEnd"/>
+            <w:r>
+              <w:rPr>
+                <w:sz w:val="18"/>
+              </w:rPr>
             </w:r>
           </w:p>
         </w:tc>
@@ -1655,35 +1641,31 @@
               <w:rPr>
                 <w:sz w:val="18"/>
               </w:rPr>
-              <w:t>{</w:t>
-            </w:r>
-            <w:proofErr w:type="spellStart"/>
-            <w:r>
-              <w:rPr>
-                <w:sz w:val="18"/>
-              </w:rPr>
-              <w:t>CompanyName</w:t>
-            </w:r>
-            <w:proofErr w:type="spellEnd"/>
-            <w:r>
-              <w:rPr>
-                <w:sz w:val="18"/>
-              </w:rPr>
-              <w:t>} - {</w:t>
-            </w:r>
-            <w:proofErr w:type="spellStart"/>
-            <w:r>
-              <w:rPr>
-                <w:sz w:val="18"/>
-              </w:rPr>
-              <w:t>CompanyCity</w:t>
-            </w:r>
-            <w:proofErr w:type="spellEnd"/>
-            <w:r>
-              <w:rPr>
-                <w:sz w:val="18"/>
-              </w:rPr>
-              <w:t>}</w:t>
+              <w:t>Coimpany 2 - Toronto</w:t>
+            </w:r>
+            <w:proofErr w:type="spellStart"/>
+            <w:r>
+              <w:rPr>
+                <w:sz w:val="18"/>
+              </w:rPr>
+            </w:r>
+            <w:proofErr w:type="spellEnd"/>
+            <w:r>
+              <w:rPr>
+                <w:sz w:val="18"/>
+              </w:rPr>
+            </w:r>
+            <w:proofErr w:type="spellStart"/>
+            <w:r>
+              <w:rPr>
+                <w:sz w:val="18"/>
+              </w:rPr>
+            </w:r>
+            <w:proofErr w:type="spellEnd"/>
+            <w:r>
+              <w:rPr>
+                <w:sz w:val="18"/>
+              </w:rPr>
             </w:r>
           </w:p>
         </w:tc>
@@ -1702,21 +1684,19 @@
               <w:rPr>
                 <w:sz w:val="18"/>
               </w:rPr>
-              <w:t>{</w:t>
-            </w:r>
-            <w:proofErr w:type="spellStart"/>
-            <w:r>
-              <w:rPr>
-                <w:sz w:val="18"/>
-              </w:rPr>
-              <w:t>JobTitle</w:t>
-            </w:r>
-            <w:proofErr w:type="spellEnd"/>
-            <w:r>
-              <w:rPr>
-                <w:sz w:val="18"/>
-              </w:rPr>
-              <w:t>}</w:t>
+              <w:t>Dev 3</w:t>
+            </w:r>
+            <w:proofErr w:type="spellStart"/>
+            <w:r>
+              <w:rPr>
+                <w:sz w:val="18"/>
+              </w:rPr>
+            </w:r>
+            <w:proofErr w:type="spellEnd"/>
+            <w:r>
+              <w:rPr>
+                <w:sz w:val="18"/>
+              </w:rPr>
             </w:r>
           </w:p>
         </w:tc>
@@ -1735,41 +1715,36 @@
               <w:rPr>
                 <w:sz w:val="18"/>
               </w:rPr>
-              <w:t xml:space="preserve"> </w:t>
-            </w:r>
-            <w:r>
-              <w:rPr>
-                <w:sz w:val="18"/>
-              </w:rPr>
-              <w:t>{</w:t>
-            </w:r>
-            <w:proofErr w:type="spellStart"/>
-            <w:r>
-              <w:rPr>
-                <w:sz w:val="18"/>
-              </w:rPr>
-              <w:t>DateApplication</w:t>
-            </w:r>
-            <w:proofErr w:type="spellEnd"/>
-            <w:r>
-              <w:rPr>
-                <w:sz w:val="18"/>
-              </w:rPr>
-              <w:t>} {</w:t>
-            </w:r>
-            <w:proofErr w:type="spellStart"/>
-            <w:r>
-              <w:rPr>
-                <w:sz w:val="18"/>
-              </w:rPr>
-              <w:t>ProvidedDocuments</w:t>
-            </w:r>
-            <w:proofErr w:type="spellEnd"/>
-            <w:r>
-              <w:rPr>
-                <w:sz w:val="18"/>
-              </w:rPr>
-              <w:t>}</w:t>
+              <w:t> 9/13/2024 Resume</w:t>
+            </w:r>
+            <w:r>
+              <w:rPr>
+                <w:sz w:val="18"/>
+              </w:rPr>
+            </w:r>
+            <w:proofErr w:type="spellStart"/>
+            <w:r>
+              <w:rPr>
+                <w:sz w:val="18"/>
+              </w:rPr>
+            </w:r>
+            <w:proofErr w:type="spellEnd"/>
+            <w:r>
+              <w:rPr>
+                <w:sz w:val="18"/>
+              </w:rPr>
+            </w:r>
+            <w:proofErr w:type="spellStart"/>
+            <w:r>
+              <w:rPr>
+                <w:sz w:val="18"/>
+              </w:rPr>
+            </w:r>
+            <w:proofErr w:type="spellEnd"/>
+            <w:r>
+              <w:rPr>
+                <w:sz w:val="18"/>
+              </w:rPr>
             </w:r>
           </w:p>
         </w:tc>
@@ -1806,35 +1781,31 @@
               <w:rPr>
                 <w:sz w:val="18"/>
               </w:rPr>
-              <w:t>{</w:t>
-            </w:r>
-            <w:proofErr w:type="spellStart"/>
-            <w:r>
-              <w:rPr>
-                <w:sz w:val="18"/>
-              </w:rPr>
-              <w:t>CompanyName</w:t>
-            </w:r>
-            <w:proofErr w:type="spellEnd"/>
-            <w:r>
-              <w:rPr>
-                <w:sz w:val="18"/>
-              </w:rPr>
-              <w:t>} - {</w:t>
-            </w:r>
-            <w:proofErr w:type="spellStart"/>
-            <w:r>
-              <w:rPr>
-                <w:sz w:val="18"/>
-              </w:rPr>
-              <w:t>CompanyCity</w:t>
-            </w:r>
-            <w:proofErr w:type="spellEnd"/>
-            <w:r>
-              <w:rPr>
-                <w:sz w:val="18"/>
-              </w:rPr>
-              <w:t>}</w:t>
+              <w:t>Company 1 - Toronto</w:t>
+            </w:r>
+            <w:proofErr w:type="spellStart"/>
+            <w:r>
+              <w:rPr>
+                <w:sz w:val="18"/>
+              </w:rPr>
+            </w:r>
+            <w:proofErr w:type="spellEnd"/>
+            <w:r>
+              <w:rPr>
+                <w:sz w:val="18"/>
+              </w:rPr>
+            </w:r>
+            <w:proofErr w:type="spellStart"/>
+            <w:r>
+              <w:rPr>
+                <w:sz w:val="18"/>
+              </w:rPr>
+            </w:r>
+            <w:proofErr w:type="spellEnd"/>
+            <w:r>
+              <w:rPr>
+                <w:sz w:val="18"/>
+              </w:rPr>
             </w:r>
           </w:p>
         </w:tc>
@@ -1853,21 +1824,19 @@
               <w:rPr>
                 <w:sz w:val="18"/>
               </w:rPr>
-              <w:t>{</w:t>
-            </w:r>
-            <w:proofErr w:type="spellStart"/>
-            <w:r>
-              <w:rPr>
-                <w:sz w:val="18"/>
-              </w:rPr>
-              <w:t>JobTitle</w:t>
-            </w:r>
-            <w:proofErr w:type="spellEnd"/>
-            <w:r>
-              <w:rPr>
-                <w:sz w:val="18"/>
-              </w:rPr>
-              <w:t>}</w:t>
+              <w:t>Developer 1</w:t>
+            </w:r>
+            <w:proofErr w:type="spellStart"/>
+            <w:r>
+              <w:rPr>
+                <w:sz w:val="18"/>
+              </w:rPr>
+            </w:r>
+            <w:proofErr w:type="spellEnd"/>
+            <w:r>
+              <w:rPr>
+                <w:sz w:val="18"/>
+              </w:rPr>
             </w:r>
           </w:p>
         </w:tc>
@@ -1886,35 +1855,31 @@
               <w:rPr>
                 <w:sz w:val="18"/>
               </w:rPr>
-              <w:t>{</w:t>
-            </w:r>
-            <w:proofErr w:type="spellStart"/>
-            <w:r>
-              <w:rPr>
-                <w:sz w:val="18"/>
-              </w:rPr>
-              <w:t>DateApplication</w:t>
-            </w:r>
-            <w:proofErr w:type="spellEnd"/>
-            <w:r>
-              <w:rPr>
-                <w:sz w:val="18"/>
-              </w:rPr>
-              <w:t>} {</w:t>
-            </w:r>
-            <w:proofErr w:type="spellStart"/>
-            <w:r>
-              <w:rPr>
-                <w:sz w:val="18"/>
-              </w:rPr>
-              <w:t>ProvidedDocuments</w:t>
-            </w:r>
-            <w:proofErr w:type="spellEnd"/>
-            <w:r>
-              <w:rPr>
-                <w:sz w:val="18"/>
-              </w:rPr>
-              <w:t>}</w:t>
+              <w:t>9/20/2024 Resume</w:t>
+            </w:r>
+            <w:proofErr w:type="spellStart"/>
+            <w:r>
+              <w:rPr>
+                <w:sz w:val="18"/>
+              </w:rPr>
+            </w:r>
+            <w:proofErr w:type="spellEnd"/>
+            <w:r>
+              <w:rPr>
+                <w:sz w:val="18"/>
+              </w:rPr>
+            </w:r>
+            <w:proofErr w:type="spellStart"/>
+            <w:r>
+              <w:rPr>
+                <w:sz w:val="18"/>
+              </w:rPr>
+            </w:r>
+            <w:proofErr w:type="spellEnd"/>
+            <w:r>
+              <w:rPr>
+                <w:sz w:val="18"/>
+              </w:rPr>
             </w:r>
           </w:p>
         </w:tc>

--- a/CoopTracker/wwwroot/GeneratedDocuments/GeneratedDoc.docx
+++ b/CoopTracker/wwwroot/GeneratedDocuments/GeneratedDoc.docx
@@ -34,30 +34,34 @@
         <w:rPr>
           <w:w w:val="80"/>
         </w:rPr>
-        <w:t>Co-op Job Tracker: 1 - Sep 21 - Oct 4, 2024</w:t>
+        <w:t>Co-op</w:t>
       </w:r>
       <w:r>
         <w:rPr>
           <w:b w:val="0"/>
           <w:spacing w:val="6"/>
         </w:rPr>
+        <w:t xml:space="preserve"> </w:t>
       </w:r>
       <w:r>
         <w:rPr>
           <w:w w:val="80"/>
         </w:rPr>
+        <w:t>Job</w:t>
       </w:r>
       <w:r>
         <w:rPr>
           <w:b w:val="0"/>
           <w:spacing w:val="7"/>
         </w:rPr>
+        <w:t xml:space="preserve"> </w:t>
       </w:r>
       <w:r>
         <w:rPr>
           <w:spacing w:val="-2"/>
           <w:w w:val="80"/>
         </w:rPr>
+        <w:t>Tracker:</w:t>
       </w:r>
       <w:r>
         <w:rPr>
@@ -69,6 +73,7 @@
           <w:szCs w:val="32"/>
           <w:u w:val="none"/>
         </w:rPr>
+        <w:t xml:space="preserve"> </w:t>
       </w:r>
       <w:r>
         <w:rPr>
@@ -78,24 +83,7 @@
           <w:sz w:val="24"/>
           <w:u w:val="none"/>
         </w:rPr>
-      </w:r>
-      <w:r>
-        <w:rPr>
-          <w:b w:val="0"/>
-          <w:bCs w:val="0"/>
-          <w:spacing w:val="-18"/>
-          <w:sz w:val="24"/>
-          <w:u w:val="none"/>
-        </w:rPr>
-      </w:r>
-      <w:r>
-        <w:rPr>
-          <w:b w:val="0"/>
-          <w:bCs w:val="0"/>
-          <w:spacing w:val="-18"/>
-          <w:sz w:val="24"/>
-          <w:u w:val="none"/>
-        </w:rPr>
+        <w:t>1 - Sep 21 - Oct 4, 2024</w:t>
       </w:r>
     </w:p>
     <w:p>
@@ -114,12 +102,12 @@
         <w:tblW w:w="0" w:type="auto"/>
         <w:tblInd w:w="115" w:type="dxa"/>
         <w:tblBorders>
-          <w:top w:val="single" w:color="000000" w:sz="6" w:space="0"/>
-          <w:left w:val="single" w:color="000000" w:sz="6" w:space="0"/>
-          <w:bottom w:val="single" w:color="000000" w:sz="6" w:space="0"/>
-          <w:right w:val="single" w:color="000000" w:sz="6" w:space="0"/>
-          <w:insideH w:val="single" w:color="000000" w:sz="6" w:space="0"/>
-          <w:insideV w:val="single" w:color="000000" w:sz="6" w:space="0"/>
+          <w:top w:val="single" w:sz="6" w:space="0" w:color="000000"/>
+          <w:left w:val="single" w:sz="6" w:space="0" w:color="000000"/>
+          <w:bottom w:val="single" w:sz="6" w:space="0" w:color="000000"/>
+          <w:right w:val="single" w:sz="6" w:space="0" w:color="000000"/>
+          <w:insideH w:val="single" w:sz="6" w:space="0" w:color="000000"/>
+          <w:insideV w:val="single" w:sz="6" w:space="0" w:color="000000"/>
         </w:tblBorders>
         <w:tblLayout w:type="fixed"/>
         <w:tblCellMar>
@@ -157,7 +145,7 @@
                 <w:sz w:val="24"/>
                 <w:u w:val="single"/>
               </w:rPr>
-              <w:t>Student Name + Student ID:  200577789 - ANGELO CARLOTTO </w:t>
+              <w:t>Student</w:t>
             </w:r>
             <w:r>
               <w:rPr>
@@ -165,6 +153,7 @@
                 <w:sz w:val="24"/>
                 <w:u w:val="single"/>
               </w:rPr>
+              <w:t xml:space="preserve"> </w:t>
             </w:r>
             <w:r>
               <w:rPr>
@@ -173,6 +162,7 @@
                 <w:sz w:val="24"/>
                 <w:u w:val="single"/>
               </w:rPr>
+              <w:t>Name</w:t>
             </w:r>
             <w:r>
               <w:rPr>
@@ -180,6 +170,7 @@
                 <w:sz w:val="24"/>
                 <w:u w:val="single"/>
               </w:rPr>
+              <w:t xml:space="preserve"> </w:t>
             </w:r>
             <w:r>
               <w:rPr>
@@ -188,6 +179,7 @@
                 <w:sz w:val="24"/>
                 <w:u w:val="single"/>
               </w:rPr>
+              <w:t>+</w:t>
             </w:r>
             <w:r>
               <w:rPr>
@@ -195,6 +187,7 @@
                 <w:sz w:val="24"/>
                 <w:u w:val="single"/>
               </w:rPr>
+              <w:t xml:space="preserve"> </w:t>
             </w:r>
             <w:r>
               <w:rPr>
@@ -203,6 +196,7 @@
                 <w:sz w:val="24"/>
                 <w:u w:val="single"/>
               </w:rPr>
+              <w:t>Student</w:t>
             </w:r>
             <w:r>
               <w:rPr>
@@ -210,6 +204,7 @@
                 <w:sz w:val="24"/>
                 <w:u w:val="single"/>
               </w:rPr>
+              <w:t xml:space="preserve"> </w:t>
             </w:r>
             <w:r>
               <w:rPr>
@@ -218,6 +213,7 @@
                 <w:sz w:val="24"/>
                 <w:u w:val="single"/>
               </w:rPr>
+              <w:t>ID:</w:t>
             </w:r>
             <w:r>
               <w:rPr>
@@ -225,6 +221,7 @@
                 <w:spacing w:val="-18"/>
                 <w:sz w:val="24"/>
               </w:rPr>
+              <w:t xml:space="preserve"> </w:t>
             </w:r>
             <w:r>
               <w:rPr>
@@ -232,6 +229,7 @@
                 <w:spacing w:val="-18"/>
                 <w:sz w:val="24"/>
               </w:rPr>
+              <w:t xml:space="preserve"> </w:t>
             </w:r>
             <w:r>
               <w:rPr>
@@ -239,6 +237,7 @@
                 <w:spacing w:val="-18"/>
                 <w:sz w:val="24"/>
               </w:rPr>
+              <w:t xml:space="preserve"> -  </w:t>
             </w:r>
             <w:r>
               <w:rPr>
@@ -246,8 +245,9 @@
                 <w:spacing w:val="-18"/>
                 <w:sz w:val="24"/>
               </w:rPr>
-            </w:r>
-            <w:bookmarkStart w:name="Name" w:id="0"/>
+              <w:t xml:space="preserve"> </w:t>
+            </w:r>
+            <w:bookmarkStart w:id="0" w:name="Name"/>
             <w:bookmarkEnd w:id="0"/>
           </w:p>
         </w:tc>
@@ -273,7 +273,7 @@
                 <w:sz w:val="24"/>
                 <w:u w:val="single"/>
               </w:rPr>
-              <w:t>Program: CMPG</w:t>
+              <w:t>Program:</w:t>
             </w:r>
             <w:r>
               <w:rPr>
@@ -282,6 +282,7 @@
                 <w:w w:val="95"/>
                 <w:sz w:val="24"/>
               </w:rPr>
+              <w:t xml:space="preserve"> </w:t>
             </w:r>
             <w:r>
               <w:rPr>
@@ -290,6 +291,7 @@
                 <w:w w:val="95"/>
                 <w:sz w:val="24"/>
               </w:rPr>
+              <w:t>NOT_SET</w:t>
             </w:r>
           </w:p>
         </w:tc>
@@ -319,7 +321,7 @@
                 <w:sz w:val="24"/>
                 <w:u w:val="single"/>
               </w:rPr>
-              <w:t>Current Semester: 3rd semester(fall 2024)</w:t>
+              <w:t>Current</w:t>
             </w:r>
             <w:r>
               <w:rPr>
@@ -327,6 +329,7 @@
                 <w:sz w:val="24"/>
                 <w:u w:val="single"/>
               </w:rPr>
+              <w:t xml:space="preserve"> </w:t>
             </w:r>
             <w:r>
               <w:rPr>
@@ -335,6 +338,7 @@
                 <w:sz w:val="24"/>
                 <w:u w:val="single"/>
               </w:rPr>
+              <w:t>Semester:</w:t>
             </w:r>
             <w:r>
               <w:rPr>
@@ -342,6 +346,7 @@
                 <w:spacing w:val="-2"/>
                 <w:sz w:val="24"/>
               </w:rPr>
+              <w:t xml:space="preserve"> </w:t>
             </w:r>
             <w:r>
               <w:rPr>
@@ -349,20 +354,7 @@
                 <w:spacing w:val="-2"/>
                 <w:sz w:val="24"/>
               </w:rPr>
-            </w:r>
-            <w:r>
-              <w:rPr>
-                <w:bCs/>
-                <w:spacing w:val="-2"/>
-                <w:sz w:val="24"/>
-              </w:rPr>
-            </w:r>
-            <w:r>
-              <w:rPr>
-                <w:bCs/>
-                <w:spacing w:val="-2"/>
-                <w:sz w:val="24"/>
-              </w:rPr>
+              <w:t>--</w:t>
             </w:r>
           </w:p>
         </w:tc>
@@ -387,7 +379,7 @@
                 <w:sz w:val="24"/>
                 <w:u w:val="single"/>
               </w:rPr>
-              <w:t>Which Semester Is Your Co-op (month &amp; year): 4th semeter(winter 2025)</w:t>
+              <w:t>Which</w:t>
             </w:r>
             <w:r>
               <w:rPr>
@@ -395,6 +387,7 @@
                 <w:sz w:val="24"/>
                 <w:u w:val="single"/>
               </w:rPr>
+              <w:t xml:space="preserve"> </w:t>
             </w:r>
             <w:r>
               <w:rPr>
@@ -403,6 +396,7 @@
                 <w:sz w:val="24"/>
                 <w:u w:val="single"/>
               </w:rPr>
+              <w:t>Semester</w:t>
             </w:r>
             <w:r>
               <w:rPr>
@@ -410,6 +404,7 @@
                 <w:sz w:val="24"/>
                 <w:u w:val="single"/>
               </w:rPr>
+              <w:t xml:space="preserve"> </w:t>
             </w:r>
             <w:r>
               <w:rPr>
@@ -418,6 +413,7 @@
                 <w:sz w:val="24"/>
                 <w:u w:val="single"/>
               </w:rPr>
+              <w:t>Is</w:t>
             </w:r>
             <w:r>
               <w:rPr>
@@ -425,6 +421,7 @@
                 <w:sz w:val="24"/>
                 <w:u w:val="single"/>
               </w:rPr>
+              <w:t xml:space="preserve"> </w:t>
             </w:r>
             <w:r>
               <w:rPr>
@@ -433,6 +430,7 @@
                 <w:sz w:val="24"/>
                 <w:u w:val="single"/>
               </w:rPr>
+              <w:t>Your</w:t>
             </w:r>
             <w:r>
               <w:rPr>
@@ -440,6 +438,7 @@
                 <w:sz w:val="24"/>
                 <w:u w:val="single"/>
               </w:rPr>
+              <w:t xml:space="preserve"> </w:t>
             </w:r>
             <w:r>
               <w:rPr>
@@ -448,6 +447,7 @@
                 <w:sz w:val="24"/>
                 <w:u w:val="single"/>
               </w:rPr>
+              <w:t>Co-op</w:t>
             </w:r>
             <w:r>
               <w:rPr>
@@ -455,6 +455,7 @@
                 <w:sz w:val="24"/>
                 <w:u w:val="single"/>
               </w:rPr>
+              <w:t xml:space="preserve"> </w:t>
             </w:r>
             <w:r>
               <w:rPr>
@@ -463,6 +464,7 @@
                 <w:sz w:val="24"/>
                 <w:u w:val="single"/>
               </w:rPr>
+              <w:t>(month</w:t>
             </w:r>
             <w:r>
               <w:rPr>
@@ -470,6 +472,7 @@
                 <w:sz w:val="24"/>
                 <w:u w:val="single"/>
               </w:rPr>
+              <w:t xml:space="preserve"> </w:t>
             </w:r>
             <w:r>
               <w:rPr>
@@ -478,6 +481,7 @@
                 <w:sz w:val="24"/>
                 <w:u w:val="single"/>
               </w:rPr>
+              <w:t>&amp;</w:t>
             </w:r>
             <w:r>
               <w:rPr>
@@ -485,6 +489,7 @@
                 <w:sz w:val="24"/>
                 <w:u w:val="single"/>
               </w:rPr>
+              <w:t xml:space="preserve"> </w:t>
             </w:r>
             <w:r>
               <w:rPr>
@@ -494,6 +499,7 @@
                 <w:sz w:val="24"/>
                 <w:u w:val="single"/>
               </w:rPr>
+              <w:t>year):</w:t>
             </w:r>
             <w:r>
               <w:rPr>
@@ -502,33 +508,10 @@
                 <w:w w:val="85"/>
                 <w:sz w:val="24"/>
               </w:rPr>
-            </w:r>
-            <w:r>
-              <w:rPr>
-                <w:bCs/>
-                <w:spacing w:val="-2"/>
-                <w:w w:val="85"/>
-                <w:sz w:val="24"/>
-              </w:rPr>
-            </w:r>
-            <w:proofErr w:type="spellStart"/>
-            <w:r>
-              <w:rPr>
-                <w:bCs/>
-                <w:spacing w:val="-2"/>
-                <w:w w:val="85"/>
-                <w:sz w:val="24"/>
-              </w:rPr>
-            </w:r>
-            <w:proofErr w:type="spellEnd"/>
-            <w:r>
-              <w:rPr>
-                <w:bCs/>
-                <w:spacing w:val="-2"/>
-                <w:w w:val="85"/>
-                <w:sz w:val="24"/>
-              </w:rPr>
-            </w:r>
+              <w:t xml:space="preserve"> </w:t>
+            </w:r>
+            <w:proofErr w:type="spellStart"/>
+            <w:proofErr w:type="spellEnd"/>
           </w:p>
         </w:tc>
       </w:tr>
@@ -1012,12 +995,12 @@
         <w:tblW w:w="0" w:type="auto"/>
         <w:tblInd w:w="115" w:type="dxa"/>
         <w:tblBorders>
-          <w:top w:val="single" w:color="000000" w:sz="6" w:space="0"/>
-          <w:left w:val="single" w:color="000000" w:sz="6" w:space="0"/>
-          <w:bottom w:val="single" w:color="000000" w:sz="6" w:space="0"/>
-          <w:right w:val="single" w:color="000000" w:sz="6" w:space="0"/>
-          <w:insideH w:val="single" w:color="000000" w:sz="6" w:space="0"/>
-          <w:insideV w:val="single" w:color="000000" w:sz="6" w:space="0"/>
+          <w:top w:val="single" w:sz="6" w:space="0" w:color="000000"/>
+          <w:left w:val="single" w:sz="6" w:space="0" w:color="000000"/>
+          <w:bottom w:val="single" w:sz="6" w:space="0" w:color="000000"/>
+          <w:right w:val="single" w:sz="6" w:space="0" w:color="000000"/>
+          <w:insideH w:val="single" w:sz="6" w:space="0" w:color="000000"/>
+          <w:insideV w:val="single" w:sz="6" w:space="0" w:color="000000"/>
         </w:tblBorders>
         <w:tblLayout w:type="fixed"/>
         <w:tblCellMar>
@@ -1478,25 +1461,27 @@
                 <w:sz w:val="18"/>
               </w:rPr>
             </w:pPr>
-            <w:bookmarkStart w:name="OLE_LINK1" w:id="1"/>
-            <w:bookmarkStart w:name="OLE_LINK2" w:id="2"/>
-            <w:r>
-              <w:rPr>
-                <w:sz w:val="18"/>
-              </w:rPr>
-              <w:t>Company 42 - Toronto</w:t>
-            </w:r>
-            <w:proofErr w:type="spellStart"/>
-            <w:r>
-              <w:rPr>
-                <w:sz w:val="18"/>
-              </w:rPr>
-            </w:r>
-            <w:proofErr w:type="spellEnd"/>
-            <w:r>
-              <w:rPr>
-                <w:sz w:val="18"/>
-              </w:rPr>
+            <w:bookmarkStart w:id="1" w:name="OLE_LINK1"/>
+            <w:bookmarkStart w:id="2" w:name="OLE_LINK2"/>
+            <w:r>
+              <w:rPr>
+                <w:sz w:val="18"/>
+              </w:rPr>
+              <w:t>{</w:t>
+            </w:r>
+            <w:proofErr w:type="spellStart"/>
+            <w:r>
+              <w:rPr>
+                <w:sz w:val="18"/>
+              </w:rPr>
+              <w:t>CompanyName</w:t>
+            </w:r>
+            <w:proofErr w:type="spellEnd"/>
+            <w:r>
+              <w:rPr>
+                <w:sz w:val="18"/>
+              </w:rPr>
+              <w:t>}</w:t>
             </w:r>
             <w:bookmarkEnd w:id="1"/>
             <w:bookmarkEnd w:id="2"/>
@@ -1504,28 +1489,33 @@
               <w:rPr>
                 <w:sz w:val="18"/>
               </w:rPr>
-            </w:r>
-            <w:r>
-              <w:rPr>
-                <w:sz w:val="18"/>
-              </w:rPr>
-            </w:r>
-            <w:proofErr w:type="spellStart"/>
-            <w:r>
-              <w:rPr>
-                <w:sz w:val="18"/>
-              </w:rPr>
-            </w:r>
-            <w:r>
-              <w:rPr>
-                <w:sz w:val="18"/>
-              </w:rPr>
-            </w:r>
-            <w:proofErr w:type="spellEnd"/>
-            <w:r>
-              <w:rPr>
-                <w:sz w:val="18"/>
-              </w:rPr>
+              <w:t xml:space="preserve"> - </w:t>
+            </w:r>
+            <w:r>
+              <w:rPr>
+                <w:sz w:val="18"/>
+              </w:rPr>
+              <w:t>{</w:t>
+            </w:r>
+            <w:proofErr w:type="spellStart"/>
+            <w:r>
+              <w:rPr>
+                <w:sz w:val="18"/>
+              </w:rPr>
+              <w:t>Company</w:t>
+            </w:r>
+            <w:r>
+              <w:rPr>
+                <w:sz w:val="18"/>
+              </w:rPr>
+              <w:t>City</w:t>
+            </w:r>
+            <w:proofErr w:type="spellEnd"/>
+            <w:r>
+              <w:rPr>
+                <w:sz w:val="18"/>
+              </w:rPr>
+              <w:t>}</w:t>
             </w:r>
           </w:p>
         </w:tc>
@@ -1544,19 +1534,21 @@
               <w:rPr>
                 <w:sz w:val="18"/>
               </w:rPr>
-              <w:t>Deve 42</w:t>
-            </w:r>
-            <w:proofErr w:type="spellStart"/>
-            <w:r>
-              <w:rPr>
-                <w:sz w:val="18"/>
-              </w:rPr>
-            </w:r>
-            <w:proofErr w:type="spellEnd"/>
-            <w:r>
-              <w:rPr>
-                <w:sz w:val="18"/>
-              </w:rPr>
+              <w:t>{</w:t>
+            </w:r>
+            <w:proofErr w:type="spellStart"/>
+            <w:r>
+              <w:rPr>
+                <w:sz w:val="18"/>
+              </w:rPr>
+              <w:t>JobTitle</w:t>
+            </w:r>
+            <w:proofErr w:type="spellEnd"/>
+            <w:r>
+              <w:rPr>
+                <w:sz w:val="18"/>
+              </w:rPr>
+              <w:t>}</w:t>
             </w:r>
           </w:p>
         </w:tc>
@@ -1575,36 +1567,41 @@
               <w:rPr>
                 <w:sz w:val="18"/>
               </w:rPr>
-              <w:t>9/12/2024 Resume, cover letter</w:t>
-            </w:r>
-            <w:proofErr w:type="spellStart"/>
-            <w:r>
-              <w:rPr>
-                <w:sz w:val="18"/>
-              </w:rPr>
-            </w:r>
-            <w:proofErr w:type="spellEnd"/>
-            <w:r>
-              <w:rPr>
-                <w:sz w:val="18"/>
-              </w:rPr>
-            </w:r>
-            <w:r>
-              <w:rPr>
-                <w:sz w:val="18"/>
-              </w:rPr>
-            </w:r>
-            <w:proofErr w:type="spellStart"/>
-            <w:r>
-              <w:rPr>
-                <w:sz w:val="18"/>
-              </w:rPr>
-            </w:r>
-            <w:proofErr w:type="spellEnd"/>
-            <w:r>
-              <w:rPr>
-                <w:sz w:val="18"/>
-              </w:rPr>
+              <w:t>{</w:t>
+            </w:r>
+            <w:proofErr w:type="spellStart"/>
+            <w:r>
+              <w:rPr>
+                <w:sz w:val="18"/>
+              </w:rPr>
+              <w:t>DateApplication</w:t>
+            </w:r>
+            <w:proofErr w:type="spellEnd"/>
+            <w:r>
+              <w:rPr>
+                <w:sz w:val="18"/>
+              </w:rPr>
+              <w:t xml:space="preserve">} </w:t>
+            </w:r>
+            <w:r>
+              <w:rPr>
+                <w:sz w:val="18"/>
+              </w:rPr>
+              <w:t>{</w:t>
+            </w:r>
+            <w:proofErr w:type="spellStart"/>
+            <w:r>
+              <w:rPr>
+                <w:sz w:val="18"/>
+              </w:rPr>
+              <w:t>ProvidedDocuments</w:t>
+            </w:r>
+            <w:proofErr w:type="spellEnd"/>
+            <w:r>
+              <w:rPr>
+                <w:sz w:val="18"/>
+              </w:rPr>
+              <w:t>}</w:t>
             </w:r>
           </w:p>
         </w:tc>
@@ -1641,31 +1638,35 @@
               <w:rPr>
                 <w:sz w:val="18"/>
               </w:rPr>
-              <w:t>Coimpany 2 - Toronto</w:t>
-            </w:r>
-            <w:proofErr w:type="spellStart"/>
-            <w:r>
-              <w:rPr>
-                <w:sz w:val="18"/>
-              </w:rPr>
-            </w:r>
-            <w:proofErr w:type="spellEnd"/>
-            <w:r>
-              <w:rPr>
-                <w:sz w:val="18"/>
-              </w:rPr>
-            </w:r>
-            <w:proofErr w:type="spellStart"/>
-            <w:r>
-              <w:rPr>
-                <w:sz w:val="18"/>
-              </w:rPr>
-            </w:r>
-            <w:proofErr w:type="spellEnd"/>
-            <w:r>
-              <w:rPr>
-                <w:sz w:val="18"/>
-              </w:rPr>
+              <w:t>{</w:t>
+            </w:r>
+            <w:proofErr w:type="spellStart"/>
+            <w:r>
+              <w:rPr>
+                <w:sz w:val="18"/>
+              </w:rPr>
+              <w:t>CompanyName</w:t>
+            </w:r>
+            <w:proofErr w:type="spellEnd"/>
+            <w:r>
+              <w:rPr>
+                <w:sz w:val="18"/>
+              </w:rPr>
+              <w:t>} - {</w:t>
+            </w:r>
+            <w:proofErr w:type="spellStart"/>
+            <w:r>
+              <w:rPr>
+                <w:sz w:val="18"/>
+              </w:rPr>
+              <w:t>CompanyCity</w:t>
+            </w:r>
+            <w:proofErr w:type="spellEnd"/>
+            <w:r>
+              <w:rPr>
+                <w:sz w:val="18"/>
+              </w:rPr>
+              <w:t>}</w:t>
             </w:r>
           </w:p>
         </w:tc>
@@ -1684,19 +1685,21 @@
               <w:rPr>
                 <w:sz w:val="18"/>
               </w:rPr>
-              <w:t>Dev 3</w:t>
-            </w:r>
-            <w:proofErr w:type="spellStart"/>
-            <w:r>
-              <w:rPr>
-                <w:sz w:val="18"/>
-              </w:rPr>
-            </w:r>
-            <w:proofErr w:type="spellEnd"/>
-            <w:r>
-              <w:rPr>
-                <w:sz w:val="18"/>
-              </w:rPr>
+              <w:t>{</w:t>
+            </w:r>
+            <w:proofErr w:type="spellStart"/>
+            <w:r>
+              <w:rPr>
+                <w:sz w:val="18"/>
+              </w:rPr>
+              <w:t>JobTitle</w:t>
+            </w:r>
+            <w:proofErr w:type="spellEnd"/>
+            <w:r>
+              <w:rPr>
+                <w:sz w:val="18"/>
+              </w:rPr>
+              <w:t>}</w:t>
             </w:r>
           </w:p>
         </w:tc>
@@ -1715,36 +1718,41 @@
               <w:rPr>
                 <w:sz w:val="18"/>
               </w:rPr>
-              <w:t> 9/13/2024 Resume</w:t>
-            </w:r>
-            <w:r>
-              <w:rPr>
-                <w:sz w:val="18"/>
-              </w:rPr>
-            </w:r>
-            <w:proofErr w:type="spellStart"/>
-            <w:r>
-              <w:rPr>
-                <w:sz w:val="18"/>
-              </w:rPr>
-            </w:r>
-            <w:proofErr w:type="spellEnd"/>
-            <w:r>
-              <w:rPr>
-                <w:sz w:val="18"/>
-              </w:rPr>
-            </w:r>
-            <w:proofErr w:type="spellStart"/>
-            <w:r>
-              <w:rPr>
-                <w:sz w:val="18"/>
-              </w:rPr>
-            </w:r>
-            <w:proofErr w:type="spellEnd"/>
-            <w:r>
-              <w:rPr>
-                <w:sz w:val="18"/>
-              </w:rPr>
+              <w:t xml:space="preserve"> </w:t>
+            </w:r>
+            <w:r>
+              <w:rPr>
+                <w:sz w:val="18"/>
+              </w:rPr>
+              <w:t>{</w:t>
+            </w:r>
+            <w:proofErr w:type="spellStart"/>
+            <w:r>
+              <w:rPr>
+                <w:sz w:val="18"/>
+              </w:rPr>
+              <w:t>DateApplication</w:t>
+            </w:r>
+            <w:proofErr w:type="spellEnd"/>
+            <w:r>
+              <w:rPr>
+                <w:sz w:val="18"/>
+              </w:rPr>
+              <w:t>} {</w:t>
+            </w:r>
+            <w:proofErr w:type="spellStart"/>
+            <w:r>
+              <w:rPr>
+                <w:sz w:val="18"/>
+              </w:rPr>
+              <w:t>ProvidedDocuments</w:t>
+            </w:r>
+            <w:proofErr w:type="spellEnd"/>
+            <w:r>
+              <w:rPr>
+                <w:sz w:val="18"/>
+              </w:rPr>
+              <w:t>}</w:t>
             </w:r>
           </w:p>
         </w:tc>
@@ -1781,31 +1789,35 @@
               <w:rPr>
                 <w:sz w:val="18"/>
               </w:rPr>
-              <w:t>Company 1 - Toronto</w:t>
-            </w:r>
-            <w:proofErr w:type="spellStart"/>
-            <w:r>
-              <w:rPr>
-                <w:sz w:val="18"/>
-              </w:rPr>
-            </w:r>
-            <w:proofErr w:type="spellEnd"/>
-            <w:r>
-              <w:rPr>
-                <w:sz w:val="18"/>
-              </w:rPr>
-            </w:r>
-            <w:proofErr w:type="spellStart"/>
-            <w:r>
-              <w:rPr>
-                <w:sz w:val="18"/>
-              </w:rPr>
-            </w:r>
-            <w:proofErr w:type="spellEnd"/>
-            <w:r>
-              <w:rPr>
-                <w:sz w:val="18"/>
-              </w:rPr>
+              <w:t>{</w:t>
+            </w:r>
+            <w:proofErr w:type="spellStart"/>
+            <w:r>
+              <w:rPr>
+                <w:sz w:val="18"/>
+              </w:rPr>
+              <w:t>CompanyName</w:t>
+            </w:r>
+            <w:proofErr w:type="spellEnd"/>
+            <w:r>
+              <w:rPr>
+                <w:sz w:val="18"/>
+              </w:rPr>
+              <w:t>} - {</w:t>
+            </w:r>
+            <w:proofErr w:type="spellStart"/>
+            <w:r>
+              <w:rPr>
+                <w:sz w:val="18"/>
+              </w:rPr>
+              <w:t>CompanyCity</w:t>
+            </w:r>
+            <w:proofErr w:type="spellEnd"/>
+            <w:r>
+              <w:rPr>
+                <w:sz w:val="18"/>
+              </w:rPr>
+              <w:t>}</w:t>
             </w:r>
           </w:p>
         </w:tc>
@@ -1824,19 +1836,21 @@
               <w:rPr>
                 <w:sz w:val="18"/>
               </w:rPr>
-              <w:t>Developer 1</w:t>
-            </w:r>
-            <w:proofErr w:type="spellStart"/>
-            <w:r>
-              <w:rPr>
-                <w:sz w:val="18"/>
-              </w:rPr>
-            </w:r>
-            <w:proofErr w:type="spellEnd"/>
-            <w:r>
-              <w:rPr>
-                <w:sz w:val="18"/>
-              </w:rPr>
+              <w:t>{</w:t>
+            </w:r>
+            <w:proofErr w:type="spellStart"/>
+            <w:r>
+              <w:rPr>
+                <w:sz w:val="18"/>
+              </w:rPr>
+              <w:t>JobTitle</w:t>
+            </w:r>
+            <w:proofErr w:type="spellEnd"/>
+            <w:r>
+              <w:rPr>
+                <w:sz w:val="18"/>
+              </w:rPr>
+              <w:t>}</w:t>
             </w:r>
           </w:p>
         </w:tc>
@@ -1855,31 +1869,35 @@
               <w:rPr>
                 <w:sz w:val="18"/>
               </w:rPr>
-              <w:t>9/20/2024 Resume</w:t>
-            </w:r>
-            <w:proofErr w:type="spellStart"/>
-            <w:r>
-              <w:rPr>
-                <w:sz w:val="18"/>
-              </w:rPr>
-            </w:r>
-            <w:proofErr w:type="spellEnd"/>
-            <w:r>
-              <w:rPr>
-                <w:sz w:val="18"/>
-              </w:rPr>
-            </w:r>
-            <w:proofErr w:type="spellStart"/>
-            <w:r>
-              <w:rPr>
-                <w:sz w:val="18"/>
-              </w:rPr>
-            </w:r>
-            <w:proofErr w:type="spellEnd"/>
-            <w:r>
-              <w:rPr>
-                <w:sz w:val="18"/>
-              </w:rPr>
+              <w:t>{</w:t>
+            </w:r>
+            <w:proofErr w:type="spellStart"/>
+            <w:r>
+              <w:rPr>
+                <w:sz w:val="18"/>
+              </w:rPr>
+              <w:t>DateApplication</w:t>
+            </w:r>
+            <w:proofErr w:type="spellEnd"/>
+            <w:r>
+              <w:rPr>
+                <w:sz w:val="18"/>
+              </w:rPr>
+              <w:t>} {</w:t>
+            </w:r>
+            <w:proofErr w:type="spellStart"/>
+            <w:r>
+              <w:rPr>
+                <w:sz w:val="18"/>
+              </w:rPr>
+              <w:t>ProvidedDocuments</w:t>
+            </w:r>
+            <w:proofErr w:type="spellEnd"/>
+            <w:r>
+              <w:rPr>
+                <w:sz w:val="18"/>
+              </w:rPr>
+              <w:t>}</w:t>
             </w:r>
           </w:p>
         </w:tc>
